--- a/Assignment 1_IntrotoNLP2022.docx
+++ b/Assignment 1_IntrotoNLP2022.docx
@@ -1,6 +1,6 @@
 
 <file path=word/document.xml><?xml version="1.0" encoding="utf-8"?>
-<w:document xmlns:wpc="http://schemas.microsoft.com/office/word/2010/wordprocessingCanvas" xmlns:cx="http://schemas.microsoft.com/office/drawing/2014/chartex" xmlns:cx1="http://schemas.microsoft.com/office/drawing/2015/9/8/chartex" xmlns:cx2="http://schemas.microsoft.com/office/drawing/2015/10/21/chartex" xmlns:cx3="http://schemas.microsoft.com/office/drawing/2016/5/9/chartex" xmlns:cx4="http://schemas.microsoft.com/office/drawing/2016/5/10/chartex" xmlns:cx5="http://schemas.microsoft.com/office/drawing/2016/5/11/chartex" xmlns:cx6="http://schemas.microsoft.com/office/drawing/2016/5/12/chartex" xmlns:cx7="http://schemas.microsoft.com/office/drawing/2016/5/13/chartex" xmlns:cx8="http://schemas.microsoft.com/office/drawing/2016/5/14/chartex" xmlns:mc="http://schemas.openxmlformats.org/markup-compatibility/2006" xmlns:aink="http://schemas.microsoft.com/office/drawing/2016/ink" xmlns:am3d="http://schemas.microsoft.com/office/drawing/2017/model3d" xmlns:o="urn:schemas-microsoft-com:office:office" xmlns:r="http://schemas.openxmlformats.org/officeDocument/2006/relationships" xmlns:m="http://schemas.openxmlformats.org/officeDocument/2006/math" xmlns:v="urn:schemas-microsoft-com:vml" xmlns:wp14="http://schemas.microsoft.com/office/word/2010/wordprocessingDrawing" xmlns:wp="http://schemas.openxmlformats.org/drawingml/2006/wordprocessingDrawing" xmlns:w10="urn:schemas-microsoft-com:office:word" xmlns:w="http://schemas.openxmlformats.org/wordprocessingml/2006/main" xmlns:w14="http://schemas.microsoft.com/office/word/2010/wordml" xmlns:w15="http://schemas.microsoft.com/office/word/2012/wordml" xmlns:w16cid="http://schemas.microsoft.com/office/word/2016/wordml/cid" xmlns:w16se="http://schemas.microsoft.com/office/word/2015/wordml/symex" xmlns:wpg="http://schemas.microsoft.com/office/word/2010/wordprocessingGroup" xmlns:wpi="http://schemas.microsoft.com/office/word/2010/wordprocessingInk" xmlns:wne="http://schemas.microsoft.com/office/word/2006/wordml" xmlns:wps="http://schemas.microsoft.com/office/word/2010/wordprocessingShape" mc:Ignorable="w14 w15 w16se w16cid wp14">
+<w:document xmlns:wpc="http://schemas.microsoft.com/office/word/2010/wordprocessingCanvas" xmlns:cx="http://schemas.microsoft.com/office/drawing/2014/chartex" xmlns:cx1="http://schemas.microsoft.com/office/drawing/2015/9/8/chartex" xmlns:cx2="http://schemas.microsoft.com/office/drawing/2015/10/21/chartex" xmlns:cx3="http://schemas.microsoft.com/office/drawing/2016/5/9/chartex" xmlns:cx4="http://schemas.microsoft.com/office/drawing/2016/5/10/chartex" xmlns:cx5="http://schemas.microsoft.com/office/drawing/2016/5/11/chartex" xmlns:cx6="http://schemas.microsoft.com/office/drawing/2016/5/12/chartex" xmlns:cx7="http://schemas.microsoft.com/office/drawing/2016/5/13/chartex" xmlns:cx8="http://schemas.microsoft.com/office/drawing/2016/5/14/chartex" xmlns:mc="http://schemas.openxmlformats.org/markup-compatibility/2006" xmlns:aink="http://schemas.microsoft.com/office/drawing/2016/ink" xmlns:am3d="http://schemas.microsoft.com/office/drawing/2017/model3d" xmlns:o="urn:schemas-microsoft-com:office:office" xmlns:r="http://schemas.openxmlformats.org/officeDocument/2006/relationships" xmlns:m="http://schemas.openxmlformats.org/officeDocument/2006/math" xmlns:v="urn:schemas-microsoft-com:vml" xmlns:wp14="http://schemas.microsoft.com/office/word/2010/wordprocessingDrawing" xmlns:wp="http://schemas.openxmlformats.org/drawingml/2006/wordprocessingDrawing" xmlns:w10="urn:schemas-microsoft-com:office:word" xmlns:w="http://schemas.openxmlformats.org/wordprocessingml/2006/main" xmlns:w14="http://schemas.microsoft.com/office/word/2010/wordml" xmlns:w15="http://schemas.microsoft.com/office/word/2012/wordml" xmlns:w16cex="http://schemas.microsoft.com/office/word/2018/wordml/cex" xmlns:w16cid="http://schemas.microsoft.com/office/word/2016/wordml/cid" xmlns:w16="http://schemas.microsoft.com/office/word/2018/wordml" xmlns:w16sdtdh="http://schemas.microsoft.com/office/word/2020/wordml/sdtdatahash" xmlns:w16se="http://schemas.microsoft.com/office/word/2015/wordml/symex" xmlns:wpg="http://schemas.microsoft.com/office/word/2010/wordprocessingGroup" xmlns:wpi="http://schemas.microsoft.com/office/word/2010/wordprocessingInk" xmlns:wne="http://schemas.microsoft.com/office/word/2006/wordml" xmlns:wps="http://schemas.microsoft.com/office/word/2010/wordprocessingShape" mc:Ignorable="w14 w15 w16se w16cid w16 w16cex w16sdtdh wp14">
   <w:body>
     <w:p>
       <w:pPr>
@@ -395,18 +395,50 @@
         </w:rPr>
         <w:t xml:space="preserve">Name: </w:t>
       </w:r>
-    </w:p>
-    <w:p>
-      <w:pPr>
+      <w:r>
         <w:rPr>
           <w:b/>
         </w:rPr>
-      </w:pPr>
+        <w:tab/>
+      </w:r>
       <w:r>
         <w:rPr>
           <w:b/>
         </w:rPr>
+        <w:tab/>
+        <w:t>Junot Hardy</w:t>
+      </w:r>
+      <w:r>
+        <w:rPr>
+          <w:b/>
+        </w:rPr>
+        <w:tab/>
+      </w:r>
+    </w:p>
+    <w:p>
+      <w:pPr>
+        <w:rPr>
+          <w:b/>
+        </w:rPr>
+      </w:pPr>
+      <w:r>
+        <w:rPr>
+          <w:b/>
+        </w:rPr>
         <w:t xml:space="preserve">Student id: </w:t>
+      </w:r>
+      <w:r>
+        <w:rPr>
+          <w:b/>
+        </w:rPr>
+        <w:tab/>
+      </w:r>
+      <w:r>
+        <w:rPr>
+          <w:b/>
+        </w:rPr>
+        <w:tab/>
+        <w:t>2616437</w:t>
       </w:r>
     </w:p>
     <w:p/>
@@ -557,6 +589,27 @@
       <w:r>
         <w:t>Number of tokens:</w:t>
       </w:r>
+      <w:r>
+        <w:tab/>
+      </w:r>
+      <w:r>
+        <w:tab/>
+      </w:r>
+      <w:r>
+        <w:tab/>
+      </w:r>
+      <w:r>
+        <w:tab/>
+      </w:r>
+      <w:r>
+        <w:t>16</w:t>
+      </w:r>
+      <w:r>
+        <w:t>,</w:t>
+      </w:r>
+      <w:r>
+        <w:t>130</w:t>
+      </w:r>
     </w:p>
     <w:p>
       <w:pPr>
@@ -565,6 +618,28 @@
       <w:r>
         <w:t xml:space="preserve">Number of types:  </w:t>
       </w:r>
+      <w:r>
+        <w:tab/>
+      </w:r>
+      <w:r>
+        <w:tab/>
+      </w:r>
+      <w:r>
+        <w:tab/>
+        <w:t xml:space="preserve">     </w:t>
+      </w:r>
+      <w:r>
+        <w:tab/>
+      </w:r>
+      <w:r>
+        <w:t>13</w:t>
+      </w:r>
+      <w:r>
+        <w:t>,</w:t>
+      </w:r>
+      <w:r>
+        <w:t>895</w:t>
+      </w:r>
     </w:p>
     <w:p>
       <w:pPr>
@@ -573,6 +648,31 @@
       <w:r>
         <w:t>Number of words:</w:t>
       </w:r>
+      <w:r>
+        <w:tab/>
+      </w:r>
+      <w:r>
+        <w:tab/>
+      </w:r>
+      <w:r>
+        <w:tab/>
+        <w:t xml:space="preserve">     </w:t>
+      </w:r>
+      <w:proofErr w:type="gramStart"/>
+      <w:r>
+        <w:tab/>
+        <w:t xml:space="preserve">  </w:t>
+      </w:r>
+      <w:r>
+        <w:t>3</w:t>
+      </w:r>
+      <w:r>
+        <w:t>,</w:t>
+      </w:r>
+      <w:r>
+        <w:t>722</w:t>
+      </w:r>
+      <w:proofErr w:type="gramEnd"/>
     </w:p>
     <w:p>
       <w:pPr>
@@ -581,6 +681,10 @@
       <w:r>
         <w:t>Average number of words per sentence:</w:t>
       </w:r>
+      <w:r>
+        <w:tab/>
+        <w:t xml:space="preserve">       11.31</w:t>
+      </w:r>
     </w:p>
     <w:p>
       <w:pPr>
@@ -589,6 +693,22 @@
       <w:r>
         <w:t xml:space="preserve">Average word length: </w:t>
       </w:r>
+      <w:r>
+        <w:tab/>
+      </w:r>
+      <w:r>
+        <w:tab/>
+      </w:r>
+      <w:r>
+        <w:tab/>
+      </w:r>
+      <w:r>
+        <w:tab/>
+        <w:t xml:space="preserve">         </w:t>
+      </w:r>
+      <w:r>
+        <w:t>6.54</w:t>
+      </w:r>
     </w:p>
     <w:p>
       <w:pPr>
@@ -601,6 +721,14 @@
       </w:pPr>
       <w:r>
         <w:t xml:space="preserve">Provide the definition that you used to determine words: </w:t>
+      </w:r>
+    </w:p>
+    <w:p>
+      <w:pPr>
+        <w:ind w:left="720"/>
+      </w:pPr>
+      <w:r>
+        <w:t>Words are tokens which are not interpunction (?)</w:t>
       </w:r>
     </w:p>
     <w:p>
@@ -680,17 +808,9 @@
         <w:t xml:space="preserve">). </w:t>
       </w:r>
     </w:p>
-    <w:p>
-      <w:pPr>
-        <w:ind w:left="720"/>
-      </w:pPr>
-      <w:r>
-        <w:br/>
-      </w:r>
-    </w:p>
     <w:tbl>
       <w:tblPr>
-        <w:tblStyle w:val="a"/>
+        <w:tblStyle w:val="2"/>
         <w:tblW w:w="8595" w:type="dxa"/>
         <w:jc w:val="center"/>
         <w:tblBorders>
@@ -1023,6 +1143,13 @@
               </w:rPr>
               <w:t>Noun</w:t>
             </w:r>
+            <w:r>
+              <w:rPr>
+                <w:sz w:val="16"/>
+                <w:szCs w:val="16"/>
+              </w:rPr>
+              <w:t>, singular or mass</w:t>
+            </w:r>
           </w:p>
         </w:tc>
         <w:tc>
@@ -1059,6 +1186,21 @@
               </w:rPr>
               <w:t>2099</w:t>
             </w:r>
+            <w:r>
+              <w:rPr>
+                <w:sz w:val="16"/>
+                <w:szCs w:val="16"/>
+              </w:rPr>
+              <w:t xml:space="preserve"> </w:t>
+            </w:r>
+            <w:r>
+              <w:rPr>
+                <w:color w:val="FF0000"/>
+                <w:sz w:val="16"/>
+                <w:szCs w:val="16"/>
+              </w:rPr>
+              <w:t>(I got 2271, look at implementation)</w:t>
+            </w:r>
           </w:p>
         </w:tc>
         <w:tc>
@@ -1197,7 +1339,7 @@
                 <w:sz w:val="16"/>
                 <w:szCs w:val="16"/>
               </w:rPr>
-              <w:t>...</w:t>
+              <w:t>NNP</w:t>
             </w:r>
           </w:p>
         </w:tc>
@@ -1228,6 +1370,13 @@
                 <w:szCs w:val="16"/>
               </w:rPr>
             </w:pPr>
+            <w:r>
+              <w:rPr>
+                <w:sz w:val="16"/>
+                <w:szCs w:val="16"/>
+              </w:rPr>
+              <w:t>Noun, proper singular</w:t>
+            </w:r>
           </w:p>
         </w:tc>
         <w:tc>
@@ -1257,6 +1406,13 @@
                 <w:szCs w:val="16"/>
               </w:rPr>
             </w:pPr>
+            <w:r>
+              <w:rPr>
+                <w:sz w:val="16"/>
+                <w:szCs w:val="16"/>
+              </w:rPr>
+              <w:t>1848</w:t>
+            </w:r>
           </w:p>
         </w:tc>
         <w:tc>
@@ -1286,6 +1442,13 @@
                 <w:szCs w:val="16"/>
               </w:rPr>
             </w:pPr>
+            <w:r>
+              <w:rPr>
+                <w:sz w:val="16"/>
+                <w:szCs w:val="16"/>
+              </w:rPr>
+              <w:t>0.11</w:t>
+            </w:r>
           </w:p>
         </w:tc>
         <w:tc>
@@ -1315,6 +1478,13 @@
                 <w:szCs w:val="16"/>
               </w:rPr>
             </w:pPr>
+            <w:r>
+              <w:rPr>
+                <w:sz w:val="16"/>
+                <w:szCs w:val="16"/>
+              </w:rPr>
+              <w:t>\\, US, U.S.</w:t>
+            </w:r>
           </w:p>
         </w:tc>
         <w:tc>
@@ -1344,6 +1514,13 @@
                 <w:szCs w:val="16"/>
               </w:rPr>
             </w:pPr>
+            <w:r>
+              <w:rPr>
+                <w:sz w:val="16"/>
+                <w:szCs w:val="16"/>
+              </w:rPr>
+              <w:t>#</w:t>
+            </w:r>
           </w:p>
         </w:tc>
       </w:tr>
@@ -1378,6 +1555,13 @@
                 <w:szCs w:val="16"/>
               </w:rPr>
             </w:pPr>
+            <w:r>
+              <w:rPr>
+                <w:sz w:val="16"/>
+                <w:szCs w:val="16"/>
+              </w:rPr>
+              <w:t>IN</w:t>
+            </w:r>
           </w:p>
         </w:tc>
         <w:tc>
@@ -1407,6 +1591,22 @@
                 <w:szCs w:val="16"/>
               </w:rPr>
             </w:pPr>
+            <w:proofErr w:type="spellStart"/>
+            <w:r>
+              <w:rPr>
+                <w:sz w:val="16"/>
+                <w:szCs w:val="16"/>
+              </w:rPr>
+              <w:t>Conjunciton</w:t>
+            </w:r>
+            <w:proofErr w:type="spellEnd"/>
+            <w:r>
+              <w:rPr>
+                <w:sz w:val="16"/>
+                <w:szCs w:val="16"/>
+              </w:rPr>
+              <w:t>, subordinating or preposition</w:t>
+            </w:r>
           </w:p>
         </w:tc>
         <w:tc>
@@ -1436,6 +1636,13 @@
                 <w:szCs w:val="16"/>
               </w:rPr>
             </w:pPr>
+            <w:r>
+              <w:rPr>
+                <w:sz w:val="16"/>
+                <w:szCs w:val="16"/>
+              </w:rPr>
+              <w:t>1743</w:t>
+            </w:r>
           </w:p>
         </w:tc>
         <w:tc>
@@ -1465,6 +1672,13 @@
                 <w:szCs w:val="16"/>
               </w:rPr>
             </w:pPr>
+            <w:r>
+              <w:rPr>
+                <w:sz w:val="16"/>
+                <w:szCs w:val="16"/>
+              </w:rPr>
+              <w:t>0.11</w:t>
+            </w:r>
           </w:p>
         </w:tc>
         <w:tc>
@@ -1494,6 +1708,13 @@
                 <w:szCs w:val="16"/>
               </w:rPr>
             </w:pPr>
+            <w:r>
+              <w:rPr>
+                <w:sz w:val="16"/>
+                <w:szCs w:val="16"/>
+              </w:rPr>
+              <w:t>of, in, to</w:t>
+            </w:r>
           </w:p>
         </w:tc>
         <w:tc>
@@ -1523,6 +1744,13 @@
                 <w:szCs w:val="16"/>
               </w:rPr>
             </w:pPr>
+            <w:r>
+              <w:rPr>
+                <w:sz w:val="16"/>
+                <w:szCs w:val="16"/>
+              </w:rPr>
+              <w:t>About</w:t>
+            </w:r>
           </w:p>
         </w:tc>
       </w:tr>
@@ -1557,6 +1785,13 @@
                 <w:szCs w:val="16"/>
               </w:rPr>
             </w:pPr>
+            <w:r>
+              <w:rPr>
+                <w:sz w:val="16"/>
+                <w:szCs w:val="16"/>
+              </w:rPr>
+              <w:t>DT</w:t>
+            </w:r>
           </w:p>
         </w:tc>
         <w:tc>
@@ -1586,6 +1821,13 @@
                 <w:szCs w:val="16"/>
               </w:rPr>
             </w:pPr>
+            <w:r>
+              <w:rPr>
+                <w:sz w:val="16"/>
+                <w:szCs w:val="16"/>
+              </w:rPr>
+              <w:t>Determiner</w:t>
+            </w:r>
           </w:p>
         </w:tc>
         <w:tc>
@@ -1615,6 +1857,13 @@
                 <w:szCs w:val="16"/>
               </w:rPr>
             </w:pPr>
+            <w:r>
+              <w:rPr>
+                <w:sz w:val="16"/>
+                <w:szCs w:val="16"/>
+              </w:rPr>
+              <w:t>1377</w:t>
+            </w:r>
           </w:p>
         </w:tc>
         <w:tc>
@@ -1644,6 +1893,13 @@
                 <w:szCs w:val="16"/>
               </w:rPr>
             </w:pPr>
+            <w:r>
+              <w:rPr>
+                <w:sz w:val="16"/>
+                <w:szCs w:val="16"/>
+              </w:rPr>
+              <w:t>0.09</w:t>
+            </w:r>
           </w:p>
         </w:tc>
         <w:tc>
@@ -1673,6 +1929,22 @@
                 <w:szCs w:val="16"/>
               </w:rPr>
             </w:pPr>
+            <w:r>
+              <w:rPr>
+                <w:sz w:val="16"/>
+                <w:szCs w:val="16"/>
+              </w:rPr>
+              <w:t xml:space="preserve">the, a, </w:t>
+            </w:r>
+            <w:proofErr w:type="gramStart"/>
+            <w:r>
+              <w:rPr>
+                <w:sz w:val="16"/>
+                <w:szCs w:val="16"/>
+              </w:rPr>
+              <w:t>The</w:t>
+            </w:r>
+            <w:proofErr w:type="gramEnd"/>
           </w:p>
         </w:tc>
         <w:tc>
@@ -1702,6 +1974,13 @@
                 <w:szCs w:val="16"/>
               </w:rPr>
             </w:pPr>
+            <w:r>
+              <w:rPr>
+                <w:sz w:val="16"/>
+                <w:szCs w:val="16"/>
+              </w:rPr>
+              <w:t>An</w:t>
+            </w:r>
           </w:p>
         </w:tc>
       </w:tr>
@@ -1736,6 +2015,13 @@
                 <w:szCs w:val="16"/>
               </w:rPr>
             </w:pPr>
+            <w:r>
+              <w:rPr>
+                <w:sz w:val="16"/>
+                <w:szCs w:val="16"/>
+              </w:rPr>
+              <w:t>JJ</w:t>
+            </w:r>
           </w:p>
         </w:tc>
         <w:tc>
@@ -1765,6 +2051,13 @@
                 <w:szCs w:val="16"/>
               </w:rPr>
             </w:pPr>
+            <w:r>
+              <w:rPr>
+                <w:sz w:val="16"/>
+                <w:szCs w:val="16"/>
+              </w:rPr>
+              <w:t>Adjective</w:t>
+            </w:r>
           </w:p>
         </w:tc>
         <w:tc>
@@ -1794,6 +2087,13 @@
                 <w:szCs w:val="16"/>
               </w:rPr>
             </w:pPr>
+            <w:r>
+              <w:rPr>
+                <w:sz w:val="16"/>
+                <w:szCs w:val="16"/>
+              </w:rPr>
+              <w:t>872</w:t>
+            </w:r>
           </w:p>
         </w:tc>
         <w:tc>
@@ -1823,11 +2123,57 @@
                 <w:szCs w:val="16"/>
               </w:rPr>
             </w:pPr>
+            <w:r>
+              <w:rPr>
+                <w:sz w:val="16"/>
+                <w:szCs w:val="16"/>
+              </w:rPr>
+              <w:t>0.05</w:t>
+            </w:r>
           </w:p>
         </w:tc>
         <w:tc>
           <w:tcPr>
             <w:tcW w:w="1995" w:type="dxa"/>
+            <w:shd w:val="clear" w:color="auto" w:fill="auto"/>
+            <w:tcMar>
+              <w:top w:w="100" w:type="dxa"/>
+              <w:left w:w="100" w:type="dxa"/>
+              <w:bottom w:w="100" w:type="dxa"/>
+              <w:right w:w="100" w:type="dxa"/>
+            </w:tcMar>
+          </w:tcPr>
+          <w:p>
+            <w:pPr>
+              <w:widowControl w:val="0"/>
+              <w:pBdr>
+                <w:top w:val="nil"/>
+                <w:left w:val="nil"/>
+                <w:bottom w:val="nil"/>
+                <w:right w:val="nil"/>
+                <w:between w:val="nil"/>
+              </w:pBdr>
+              <w:tabs>
+                <w:tab w:val="center" w:pos="897"/>
+              </w:tabs>
+              <w:spacing w:line="240" w:lineRule="auto"/>
+              <w:rPr>
+                <w:sz w:val="16"/>
+                <w:szCs w:val="16"/>
+              </w:rPr>
+            </w:pPr>
+            <w:r>
+              <w:rPr>
+                <w:sz w:val="16"/>
+                <w:szCs w:val="16"/>
+              </w:rPr>
+              <w:t>other, Russian, presidential</w:t>
+            </w:r>
+          </w:p>
+        </w:tc>
+        <w:tc>
+          <w:tcPr>
+            <w:tcW w:w="2175" w:type="dxa"/>
             <w:shd w:val="clear" w:color="auto" w:fill="auto"/>
             <w:tcMar>
               <w:top w:w="100" w:type="dxa"/>
@@ -1852,11 +2198,23 @@
                 <w:szCs w:val="16"/>
               </w:rPr>
             </w:pPr>
-          </w:p>
-        </w:tc>
-        <w:tc>
-          <w:tcPr>
-            <w:tcW w:w="2175" w:type="dxa"/>
+            <w:r>
+              <w:rPr>
+                <w:sz w:val="16"/>
+                <w:szCs w:val="16"/>
+              </w:rPr>
+              <w:t>21st</w:t>
+            </w:r>
+          </w:p>
+        </w:tc>
+      </w:tr>
+      <w:tr>
+        <w:trPr>
+          <w:jc w:val="center"/>
+        </w:trPr>
+        <w:tc>
+          <w:tcPr>
+            <w:tcW w:w="1065" w:type="dxa"/>
             <w:shd w:val="clear" w:color="auto" w:fill="auto"/>
             <w:tcMar>
               <w:top w:w="100" w:type="dxa"/>
@@ -1881,16 +2239,18 @@
                 <w:szCs w:val="16"/>
               </w:rPr>
             </w:pPr>
-          </w:p>
-        </w:tc>
-      </w:tr>
-      <w:tr>
-        <w:trPr>
-          <w:jc w:val="center"/>
-        </w:trPr>
-        <w:tc>
-          <w:tcPr>
-            <w:tcW w:w="1065" w:type="dxa"/>
+            <w:r>
+              <w:rPr>
+                <w:sz w:val="16"/>
+                <w:szCs w:val="16"/>
+              </w:rPr>
+              <w:t>NNS</w:t>
+            </w:r>
+          </w:p>
+        </w:tc>
+        <w:tc>
+          <w:tcPr>
+            <w:tcW w:w="915" w:type="dxa"/>
             <w:shd w:val="clear" w:color="auto" w:fill="auto"/>
             <w:tcMar>
               <w:top w:w="100" w:type="dxa"/>
@@ -1915,11 +2275,18 @@
                 <w:szCs w:val="16"/>
               </w:rPr>
             </w:pPr>
-          </w:p>
-        </w:tc>
-        <w:tc>
-          <w:tcPr>
-            <w:tcW w:w="915" w:type="dxa"/>
+            <w:r>
+              <w:rPr>
+                <w:sz w:val="16"/>
+                <w:szCs w:val="16"/>
+              </w:rPr>
+              <w:t>Noun, plural</w:t>
+            </w:r>
+          </w:p>
+        </w:tc>
+        <w:tc>
+          <w:tcPr>
+            <w:tcW w:w="1170" w:type="dxa"/>
             <w:shd w:val="clear" w:color="auto" w:fill="auto"/>
             <w:tcMar>
               <w:top w:w="100" w:type="dxa"/>
@@ -1944,11 +2311,18 @@
                 <w:szCs w:val="16"/>
               </w:rPr>
             </w:pPr>
-          </w:p>
-        </w:tc>
-        <w:tc>
-          <w:tcPr>
-            <w:tcW w:w="1170" w:type="dxa"/>
+            <w:r>
+              <w:rPr>
+                <w:sz w:val="16"/>
+                <w:szCs w:val="16"/>
+              </w:rPr>
+              <w:t>793</w:t>
+            </w:r>
+          </w:p>
+        </w:tc>
+        <w:tc>
+          <w:tcPr>
+            <w:tcW w:w="1275" w:type="dxa"/>
             <w:shd w:val="clear" w:color="auto" w:fill="auto"/>
             <w:tcMar>
               <w:top w:w="100" w:type="dxa"/>
@@ -1973,11 +2347,18 @@
                 <w:szCs w:val="16"/>
               </w:rPr>
             </w:pPr>
-          </w:p>
-        </w:tc>
-        <w:tc>
-          <w:tcPr>
-            <w:tcW w:w="1275" w:type="dxa"/>
+            <w:r>
+              <w:rPr>
+                <w:sz w:val="16"/>
+                <w:szCs w:val="16"/>
+              </w:rPr>
+              <w:t>0.05</w:t>
+            </w:r>
+          </w:p>
+        </w:tc>
+        <w:tc>
+          <w:tcPr>
+            <w:tcW w:w="1995" w:type="dxa"/>
             <w:shd w:val="clear" w:color="auto" w:fill="auto"/>
             <w:tcMar>
               <w:top w:w="100" w:type="dxa"/>
@@ -2002,11 +2383,18 @@
                 <w:szCs w:val="16"/>
               </w:rPr>
             </w:pPr>
-          </w:p>
-        </w:tc>
-        <w:tc>
-          <w:tcPr>
-            <w:tcW w:w="1995" w:type="dxa"/>
+            <w:r>
+              <w:rPr>
+                <w:sz w:val="16"/>
+                <w:szCs w:val="16"/>
+              </w:rPr>
+              <w:t>ants, troops, people</w:t>
+            </w:r>
+          </w:p>
+        </w:tc>
+        <w:tc>
+          <w:tcPr>
+            <w:tcW w:w="2175" w:type="dxa"/>
             <w:shd w:val="clear" w:color="auto" w:fill="auto"/>
             <w:tcMar>
               <w:top w:w="100" w:type="dxa"/>
@@ -2031,11 +2419,24 @@
                 <w:szCs w:val="16"/>
               </w:rPr>
             </w:pPr>
-          </w:p>
-        </w:tc>
-        <w:tc>
-          <w:tcPr>
-            <w:tcW w:w="2175" w:type="dxa"/>
+            <w:r>
+              <w:rPr>
+                <w:sz w:val="16"/>
+                <w:szCs w:val="16"/>
+              </w:rPr>
+              <w:t>1970s</w:t>
+            </w:r>
+          </w:p>
+        </w:tc>
+      </w:tr>
+      <w:tr>
+        <w:trPr>
+          <w:trHeight w:val="18"/>
+          <w:jc w:val="center"/>
+        </w:trPr>
+        <w:tc>
+          <w:tcPr>
+            <w:tcW w:w="1065" w:type="dxa"/>
             <w:shd w:val="clear" w:color="auto" w:fill="auto"/>
             <w:tcMar>
               <w:top w:w="100" w:type="dxa"/>
@@ -2062,14 +2463,9 @@
             </w:pPr>
           </w:p>
         </w:tc>
-      </w:tr>
-      <w:tr>
-        <w:trPr>
-          <w:jc w:val="center"/>
-        </w:trPr>
-        <w:tc>
-          <w:tcPr>
-            <w:tcW w:w="1065" w:type="dxa"/>
+        <w:tc>
+          <w:tcPr>
+            <w:tcW w:w="915" w:type="dxa"/>
             <w:shd w:val="clear" w:color="auto" w:fill="auto"/>
             <w:tcMar>
               <w:top w:w="100" w:type="dxa"/>
@@ -2098,7 +2494,7 @@
         </w:tc>
         <w:tc>
           <w:tcPr>
-            <w:tcW w:w="915" w:type="dxa"/>
+            <w:tcW w:w="1170" w:type="dxa"/>
             <w:shd w:val="clear" w:color="auto" w:fill="auto"/>
             <w:tcMar>
               <w:top w:w="100" w:type="dxa"/>
@@ -2127,7 +2523,7 @@
         </w:tc>
         <w:tc>
           <w:tcPr>
-            <w:tcW w:w="1170" w:type="dxa"/>
+            <w:tcW w:w="1275" w:type="dxa"/>
             <w:shd w:val="clear" w:color="auto" w:fill="auto"/>
             <w:tcMar>
               <w:top w:w="100" w:type="dxa"/>
@@ -2156,7 +2552,7 @@
         </w:tc>
         <w:tc>
           <w:tcPr>
-            <w:tcW w:w="1275" w:type="dxa"/>
+            <w:tcW w:w="1995" w:type="dxa"/>
             <w:shd w:val="clear" w:color="auto" w:fill="auto"/>
             <w:tcMar>
               <w:top w:w="100" w:type="dxa"/>
@@ -2185,7 +2581,7 @@
         </w:tc>
         <w:tc>
           <w:tcPr>
-            <w:tcW w:w="1995" w:type="dxa"/>
+            <w:tcW w:w="2175" w:type="dxa"/>
             <w:shd w:val="clear" w:color="auto" w:fill="auto"/>
             <w:tcMar>
               <w:top w:w="100" w:type="dxa"/>
@@ -2212,9 +2608,14 @@
             </w:pPr>
           </w:p>
         </w:tc>
-        <w:tc>
-          <w:tcPr>
-            <w:tcW w:w="2175" w:type="dxa"/>
+      </w:tr>
+      <w:tr>
+        <w:trPr>
+          <w:jc w:val="center"/>
+        </w:trPr>
+        <w:tc>
+          <w:tcPr>
+            <w:tcW w:w="1065" w:type="dxa"/>
             <w:shd w:val="clear" w:color="auto" w:fill="auto"/>
             <w:tcMar>
               <w:top w:w="100" w:type="dxa"/>
@@ -2239,16 +2640,18 @@
                 <w:szCs w:val="16"/>
               </w:rPr>
             </w:pPr>
-          </w:p>
-        </w:tc>
-      </w:tr>
-      <w:tr>
-        <w:trPr>
-          <w:jc w:val="center"/>
-        </w:trPr>
-        <w:tc>
-          <w:tcPr>
-            <w:tcW w:w="1065" w:type="dxa"/>
+            <w:r>
+              <w:rPr>
+                <w:sz w:val="16"/>
+                <w:szCs w:val="16"/>
+              </w:rPr>
+              <w:t>,</w:t>
+            </w:r>
+          </w:p>
+        </w:tc>
+        <w:tc>
+          <w:tcPr>
+            <w:tcW w:w="915" w:type="dxa"/>
             <w:shd w:val="clear" w:color="auto" w:fill="auto"/>
             <w:tcMar>
               <w:top w:w="100" w:type="dxa"/>
@@ -2273,11 +2676,18 @@
                 <w:szCs w:val="16"/>
               </w:rPr>
             </w:pPr>
-          </w:p>
-        </w:tc>
-        <w:tc>
-          <w:tcPr>
-            <w:tcW w:w="915" w:type="dxa"/>
+            <w:r>
+              <w:rPr>
+                <w:sz w:val="16"/>
+                <w:szCs w:val="16"/>
+              </w:rPr>
+              <w:t>Punctuation mark, comma</w:t>
+            </w:r>
+          </w:p>
+        </w:tc>
+        <w:tc>
+          <w:tcPr>
+            <w:tcW w:w="1170" w:type="dxa"/>
             <w:shd w:val="clear" w:color="auto" w:fill="auto"/>
             <w:tcMar>
               <w:top w:w="100" w:type="dxa"/>
@@ -2302,11 +2712,18 @@
                 <w:szCs w:val="16"/>
               </w:rPr>
             </w:pPr>
-          </w:p>
-        </w:tc>
-        <w:tc>
-          <w:tcPr>
-            <w:tcW w:w="1170" w:type="dxa"/>
+            <w:r>
+              <w:rPr>
+                <w:sz w:val="16"/>
+                <w:szCs w:val="16"/>
+              </w:rPr>
+              <w:t>698</w:t>
+            </w:r>
+          </w:p>
+        </w:tc>
+        <w:tc>
+          <w:tcPr>
+            <w:tcW w:w="1275" w:type="dxa"/>
             <w:shd w:val="clear" w:color="auto" w:fill="auto"/>
             <w:tcMar>
               <w:top w:w="100" w:type="dxa"/>
@@ -2331,11 +2748,18 @@
                 <w:szCs w:val="16"/>
               </w:rPr>
             </w:pPr>
-          </w:p>
-        </w:tc>
-        <w:tc>
-          <w:tcPr>
-            <w:tcW w:w="1275" w:type="dxa"/>
+            <w:r>
+              <w:rPr>
+                <w:sz w:val="16"/>
+                <w:szCs w:val="16"/>
+              </w:rPr>
+              <w:t>0.04</w:t>
+            </w:r>
+          </w:p>
+        </w:tc>
+        <w:tc>
+          <w:tcPr>
+            <w:tcW w:w="1995" w:type="dxa"/>
             <w:shd w:val="clear" w:color="auto" w:fill="auto"/>
             <w:tcMar>
               <w:top w:w="100" w:type="dxa"/>
@@ -2360,11 +2784,34 @@
                 <w:szCs w:val="16"/>
               </w:rPr>
             </w:pPr>
-          </w:p>
-        </w:tc>
-        <w:tc>
-          <w:tcPr>
-            <w:tcW w:w="1995" w:type="dxa"/>
+            <w:r>
+              <w:rPr>
+                <w:sz w:val="16"/>
+                <w:szCs w:val="16"/>
+              </w:rPr>
+              <w:t>‘,</w:t>
+            </w:r>
+            <w:proofErr w:type="gramStart"/>
+            <w:r>
+              <w:rPr>
+                <w:sz w:val="16"/>
+                <w:szCs w:val="16"/>
+              </w:rPr>
+              <w:t>’ ,</w:t>
+            </w:r>
+            <w:proofErr w:type="gramEnd"/>
+            <w:r>
+              <w:rPr>
+                <w:sz w:val="16"/>
+                <w:szCs w:val="16"/>
+              </w:rPr>
+              <w:t xml:space="preserve"> ‘;’ (only two tokens in this group)</w:t>
+            </w:r>
+          </w:p>
+        </w:tc>
+        <w:tc>
+          <w:tcPr>
+            <w:tcW w:w="2175" w:type="dxa"/>
             <w:shd w:val="clear" w:color="auto" w:fill="auto"/>
             <w:tcMar>
               <w:top w:w="100" w:type="dxa"/>
@@ -2389,11 +2836,37 @@
                 <w:szCs w:val="16"/>
               </w:rPr>
             </w:pPr>
-          </w:p>
-        </w:tc>
-        <w:tc>
-          <w:tcPr>
-            <w:tcW w:w="2175" w:type="dxa"/>
+            <w:r>
+              <w:rPr>
+                <w:sz w:val="16"/>
+                <w:szCs w:val="16"/>
+              </w:rPr>
+              <w:t>‘</w:t>
+            </w:r>
+            <w:r>
+              <w:rPr>
+                <w:sz w:val="16"/>
+                <w:szCs w:val="16"/>
+              </w:rPr>
+              <w:t>;</w:t>
+            </w:r>
+            <w:r>
+              <w:rPr>
+                <w:sz w:val="16"/>
+                <w:szCs w:val="16"/>
+              </w:rPr>
+              <w:t>’</w:t>
+            </w:r>
+          </w:p>
+        </w:tc>
+      </w:tr>
+      <w:tr>
+        <w:trPr>
+          <w:jc w:val="center"/>
+        </w:trPr>
+        <w:tc>
+          <w:tcPr>
+            <w:tcW w:w="1065" w:type="dxa"/>
             <w:shd w:val="clear" w:color="auto" w:fill="auto"/>
             <w:tcMar>
               <w:top w:w="100" w:type="dxa"/>
@@ -2418,16 +2891,18 @@
                 <w:szCs w:val="16"/>
               </w:rPr>
             </w:pPr>
-          </w:p>
-        </w:tc>
-      </w:tr>
-      <w:tr>
-        <w:trPr>
-          <w:jc w:val="center"/>
-        </w:trPr>
-        <w:tc>
-          <w:tcPr>
-            <w:tcW w:w="1065" w:type="dxa"/>
+            <w:r>
+              <w:rPr>
+                <w:sz w:val="16"/>
+                <w:szCs w:val="16"/>
+              </w:rPr>
+              <w:t>VBD</w:t>
+            </w:r>
+          </w:p>
+        </w:tc>
+        <w:tc>
+          <w:tcPr>
+            <w:tcW w:w="915" w:type="dxa"/>
             <w:shd w:val="clear" w:color="auto" w:fill="auto"/>
             <w:tcMar>
               <w:top w:w="100" w:type="dxa"/>
@@ -2452,11 +2927,18 @@
                 <w:szCs w:val="16"/>
               </w:rPr>
             </w:pPr>
-          </w:p>
-        </w:tc>
-        <w:tc>
-          <w:tcPr>
-            <w:tcW w:w="915" w:type="dxa"/>
+            <w:r>
+              <w:rPr>
+                <w:sz w:val="16"/>
+                <w:szCs w:val="16"/>
+              </w:rPr>
+              <w:t>Verb, past tense</w:t>
+            </w:r>
+          </w:p>
+        </w:tc>
+        <w:tc>
+          <w:tcPr>
+            <w:tcW w:w="1170" w:type="dxa"/>
             <w:shd w:val="clear" w:color="auto" w:fill="auto"/>
             <w:tcMar>
               <w:top w:w="100" w:type="dxa"/>
@@ -2481,11 +2963,18 @@
                 <w:szCs w:val="16"/>
               </w:rPr>
             </w:pPr>
-          </w:p>
-        </w:tc>
-        <w:tc>
-          <w:tcPr>
-            <w:tcW w:w="1170" w:type="dxa"/>
+            <w:r>
+              <w:rPr>
+                <w:sz w:val="16"/>
+                <w:szCs w:val="16"/>
+              </w:rPr>
+              <w:t>665</w:t>
+            </w:r>
+          </w:p>
+        </w:tc>
+        <w:tc>
+          <w:tcPr>
+            <w:tcW w:w="1275" w:type="dxa"/>
             <w:shd w:val="clear" w:color="auto" w:fill="auto"/>
             <w:tcMar>
               <w:top w:w="100" w:type="dxa"/>
@@ -2510,11 +2999,18 @@
                 <w:szCs w:val="16"/>
               </w:rPr>
             </w:pPr>
-          </w:p>
-        </w:tc>
-        <w:tc>
-          <w:tcPr>
-            <w:tcW w:w="1275" w:type="dxa"/>
+            <w:r>
+              <w:rPr>
+                <w:sz w:val="16"/>
+                <w:szCs w:val="16"/>
+              </w:rPr>
+              <w:t>0.04</w:t>
+            </w:r>
+          </w:p>
+        </w:tc>
+        <w:tc>
+          <w:tcPr>
+            <w:tcW w:w="1995" w:type="dxa"/>
             <w:shd w:val="clear" w:color="auto" w:fill="auto"/>
             <w:tcMar>
               <w:top w:w="100" w:type="dxa"/>
@@ -2539,11 +3035,18 @@
                 <w:szCs w:val="16"/>
               </w:rPr>
             </w:pPr>
-          </w:p>
-        </w:tc>
-        <w:tc>
-          <w:tcPr>
-            <w:tcW w:w="1995" w:type="dxa"/>
+            <w:r>
+              <w:rPr>
+                <w:sz w:val="16"/>
+                <w:szCs w:val="16"/>
+              </w:rPr>
+              <w:t>was, were, said</w:t>
+            </w:r>
+          </w:p>
+        </w:tc>
+        <w:tc>
+          <w:tcPr>
+            <w:tcW w:w="2175" w:type="dxa"/>
             <w:shd w:val="clear" w:color="auto" w:fill="auto"/>
             <w:tcMar>
               <w:top w:w="100" w:type="dxa"/>
@@ -2568,11 +3071,23 @@
                 <w:szCs w:val="16"/>
               </w:rPr>
             </w:pPr>
-          </w:p>
-        </w:tc>
-        <w:tc>
-          <w:tcPr>
-            <w:tcW w:w="2175" w:type="dxa"/>
+            <w:r>
+              <w:rPr>
+                <w:sz w:val="16"/>
+                <w:szCs w:val="16"/>
+              </w:rPr>
+              <w:t>advocated</w:t>
+            </w:r>
+          </w:p>
+        </w:tc>
+      </w:tr>
+      <w:tr>
+        <w:trPr>
+          <w:jc w:val="center"/>
+        </w:trPr>
+        <w:tc>
+          <w:tcPr>
+            <w:tcW w:w="1065" w:type="dxa"/>
             <w:shd w:val="clear" w:color="auto" w:fill="auto"/>
             <w:tcMar>
               <w:top w:w="100" w:type="dxa"/>
@@ -2597,16 +3112,18 @@
                 <w:szCs w:val="16"/>
               </w:rPr>
             </w:pPr>
-          </w:p>
-        </w:tc>
-      </w:tr>
-      <w:tr>
-        <w:trPr>
-          <w:jc w:val="center"/>
-        </w:trPr>
-        <w:tc>
-          <w:tcPr>
-            <w:tcW w:w="1065" w:type="dxa"/>
+            <w:r>
+              <w:rPr>
+                <w:sz w:val="16"/>
+                <w:szCs w:val="16"/>
+              </w:rPr>
+              <w:t>.</w:t>
+            </w:r>
+          </w:p>
+        </w:tc>
+        <w:tc>
+          <w:tcPr>
+            <w:tcW w:w="915" w:type="dxa"/>
             <w:shd w:val="clear" w:color="auto" w:fill="auto"/>
             <w:tcMar>
               <w:top w:w="100" w:type="dxa"/>
@@ -2631,11 +3148,18 @@
                 <w:szCs w:val="16"/>
               </w:rPr>
             </w:pPr>
-          </w:p>
-        </w:tc>
-        <w:tc>
-          <w:tcPr>
-            <w:tcW w:w="915" w:type="dxa"/>
+            <w:r>
+              <w:rPr>
+                <w:sz w:val="16"/>
+                <w:szCs w:val="16"/>
+              </w:rPr>
+              <w:t>Punctuation mark, sentence closer</w:t>
+            </w:r>
+          </w:p>
+        </w:tc>
+        <w:tc>
+          <w:tcPr>
+            <w:tcW w:w="1170" w:type="dxa"/>
             <w:shd w:val="clear" w:color="auto" w:fill="auto"/>
             <w:tcMar>
               <w:top w:w="100" w:type="dxa"/>
@@ -2660,11 +3184,18 @@
                 <w:szCs w:val="16"/>
               </w:rPr>
             </w:pPr>
-          </w:p>
-        </w:tc>
-        <w:tc>
-          <w:tcPr>
-            <w:tcW w:w="1170" w:type="dxa"/>
+            <w:r>
+              <w:rPr>
+                <w:sz w:val="16"/>
+                <w:szCs w:val="16"/>
+              </w:rPr>
+              <w:t>654</w:t>
+            </w:r>
+          </w:p>
+        </w:tc>
+        <w:tc>
+          <w:tcPr>
+            <w:tcW w:w="1275" w:type="dxa"/>
             <w:shd w:val="clear" w:color="auto" w:fill="auto"/>
             <w:tcMar>
               <w:top w:w="100" w:type="dxa"/>
@@ -2689,11 +3220,18 @@
                 <w:szCs w:val="16"/>
               </w:rPr>
             </w:pPr>
-          </w:p>
-        </w:tc>
-        <w:tc>
-          <w:tcPr>
-            <w:tcW w:w="1275" w:type="dxa"/>
+            <w:r>
+              <w:rPr>
+                <w:sz w:val="16"/>
+                <w:szCs w:val="16"/>
+              </w:rPr>
+              <w:t>0.04</w:t>
+            </w:r>
+          </w:p>
+        </w:tc>
+        <w:tc>
+          <w:tcPr>
+            <w:tcW w:w="1995" w:type="dxa"/>
             <w:shd w:val="clear" w:color="auto" w:fill="auto"/>
             <w:tcMar>
               <w:top w:w="100" w:type="dxa"/>
@@ -2718,11 +3256,18 @@
                 <w:szCs w:val="16"/>
               </w:rPr>
             </w:pPr>
-          </w:p>
-        </w:tc>
-        <w:tc>
-          <w:tcPr>
-            <w:tcW w:w="1995" w:type="dxa"/>
+            <w:r>
+              <w:rPr>
+                <w:sz w:val="16"/>
+                <w:szCs w:val="16"/>
+              </w:rPr>
+              <w:t>‘.’, ‘?’, ‘!’ (only three tokens in this group)</w:t>
+            </w:r>
+          </w:p>
+        </w:tc>
+        <w:tc>
+          <w:tcPr>
+            <w:tcW w:w="2175" w:type="dxa"/>
             <w:shd w:val="clear" w:color="auto" w:fill="auto"/>
             <w:tcMar>
               <w:top w:w="100" w:type="dxa"/>
@@ -2747,11 +3292,37 @@
                 <w:szCs w:val="16"/>
               </w:rPr>
             </w:pPr>
-          </w:p>
-        </w:tc>
-        <w:tc>
-          <w:tcPr>
-            <w:tcW w:w="2175" w:type="dxa"/>
+            <w:r>
+              <w:rPr>
+                <w:sz w:val="16"/>
+                <w:szCs w:val="16"/>
+              </w:rPr>
+              <w:t>‘</w:t>
+            </w:r>
+            <w:r>
+              <w:rPr>
+                <w:sz w:val="16"/>
+                <w:szCs w:val="16"/>
+              </w:rPr>
+              <w:t>!</w:t>
+            </w:r>
+            <w:r>
+              <w:rPr>
+                <w:sz w:val="16"/>
+                <w:szCs w:val="16"/>
+              </w:rPr>
+              <w:t>’</w:t>
+            </w:r>
+          </w:p>
+        </w:tc>
+      </w:tr>
+      <w:tr>
+        <w:trPr>
+          <w:jc w:val="center"/>
+        </w:trPr>
+        <w:tc>
+          <w:tcPr>
+            <w:tcW w:w="1065" w:type="dxa"/>
             <w:shd w:val="clear" w:color="auto" w:fill="auto"/>
             <w:tcMar>
               <w:top w:w="100" w:type="dxa"/>
@@ -2776,6 +3347,193 @@
                 <w:szCs w:val="16"/>
               </w:rPr>
             </w:pPr>
+            <w:r>
+              <w:rPr>
+                <w:sz w:val="16"/>
+                <w:szCs w:val="16"/>
+              </w:rPr>
+              <w:t>_SP</w:t>
+            </w:r>
+          </w:p>
+        </w:tc>
+        <w:tc>
+          <w:tcPr>
+            <w:tcW w:w="915" w:type="dxa"/>
+            <w:shd w:val="clear" w:color="auto" w:fill="auto"/>
+            <w:tcMar>
+              <w:top w:w="100" w:type="dxa"/>
+              <w:left w:w="100" w:type="dxa"/>
+              <w:bottom w:w="100" w:type="dxa"/>
+              <w:right w:w="100" w:type="dxa"/>
+            </w:tcMar>
+          </w:tcPr>
+          <w:p>
+            <w:pPr>
+              <w:widowControl w:val="0"/>
+              <w:pBdr>
+                <w:top w:val="nil"/>
+                <w:left w:val="nil"/>
+                <w:bottom w:val="nil"/>
+                <w:right w:val="nil"/>
+                <w:between w:val="nil"/>
+              </w:pBdr>
+              <w:spacing w:line="240" w:lineRule="auto"/>
+              <w:rPr>
+                <w:sz w:val="16"/>
+                <w:szCs w:val="16"/>
+              </w:rPr>
+            </w:pPr>
+            <w:r>
+              <w:rPr>
+                <w:sz w:val="16"/>
+                <w:szCs w:val="16"/>
+              </w:rPr>
+              <w:t>Whitespace</w:t>
+            </w:r>
+          </w:p>
+        </w:tc>
+        <w:tc>
+          <w:tcPr>
+            <w:tcW w:w="1170" w:type="dxa"/>
+            <w:shd w:val="clear" w:color="auto" w:fill="auto"/>
+            <w:tcMar>
+              <w:top w:w="100" w:type="dxa"/>
+              <w:left w:w="100" w:type="dxa"/>
+              <w:bottom w:w="100" w:type="dxa"/>
+              <w:right w:w="100" w:type="dxa"/>
+            </w:tcMar>
+          </w:tcPr>
+          <w:p>
+            <w:pPr>
+              <w:widowControl w:val="0"/>
+              <w:pBdr>
+                <w:top w:val="nil"/>
+                <w:left w:val="nil"/>
+                <w:bottom w:val="nil"/>
+                <w:right w:val="nil"/>
+                <w:between w:val="nil"/>
+              </w:pBdr>
+              <w:spacing w:line="240" w:lineRule="auto"/>
+              <w:rPr>
+                <w:sz w:val="16"/>
+                <w:szCs w:val="16"/>
+              </w:rPr>
+            </w:pPr>
+            <w:r>
+              <w:rPr>
+                <w:sz w:val="16"/>
+                <w:szCs w:val="16"/>
+              </w:rPr>
+              <w:t>653</w:t>
+            </w:r>
+          </w:p>
+        </w:tc>
+        <w:tc>
+          <w:tcPr>
+            <w:tcW w:w="1275" w:type="dxa"/>
+            <w:shd w:val="clear" w:color="auto" w:fill="auto"/>
+            <w:tcMar>
+              <w:top w:w="100" w:type="dxa"/>
+              <w:left w:w="100" w:type="dxa"/>
+              <w:bottom w:w="100" w:type="dxa"/>
+              <w:right w:w="100" w:type="dxa"/>
+            </w:tcMar>
+          </w:tcPr>
+          <w:p>
+            <w:pPr>
+              <w:widowControl w:val="0"/>
+              <w:pBdr>
+                <w:top w:val="nil"/>
+                <w:left w:val="nil"/>
+                <w:bottom w:val="nil"/>
+                <w:right w:val="nil"/>
+                <w:between w:val="nil"/>
+              </w:pBdr>
+              <w:spacing w:line="240" w:lineRule="auto"/>
+              <w:rPr>
+                <w:sz w:val="16"/>
+                <w:szCs w:val="16"/>
+              </w:rPr>
+            </w:pPr>
+            <w:r>
+              <w:rPr>
+                <w:sz w:val="16"/>
+                <w:szCs w:val="16"/>
+              </w:rPr>
+              <w:t>0.4</w:t>
+            </w:r>
+          </w:p>
+        </w:tc>
+        <w:tc>
+          <w:tcPr>
+            <w:tcW w:w="1995" w:type="dxa"/>
+            <w:shd w:val="clear" w:color="auto" w:fill="auto"/>
+            <w:tcMar>
+              <w:top w:w="100" w:type="dxa"/>
+              <w:left w:w="100" w:type="dxa"/>
+              <w:bottom w:w="100" w:type="dxa"/>
+              <w:right w:w="100" w:type="dxa"/>
+            </w:tcMar>
+          </w:tcPr>
+          <w:p>
+            <w:pPr>
+              <w:widowControl w:val="0"/>
+              <w:pBdr>
+                <w:top w:val="nil"/>
+                <w:left w:val="nil"/>
+                <w:bottom w:val="nil"/>
+                <w:right w:val="nil"/>
+                <w:between w:val="nil"/>
+              </w:pBdr>
+              <w:spacing w:line="240" w:lineRule="auto"/>
+              <w:rPr>
+                <w:sz w:val="16"/>
+                <w:szCs w:val="16"/>
+              </w:rPr>
+            </w:pPr>
+            <w:r>
+              <w:rPr>
+                <w:sz w:val="16"/>
+                <w:szCs w:val="16"/>
+              </w:rPr>
+              <w:t>\n</w:t>
+            </w:r>
+          </w:p>
+        </w:tc>
+        <w:tc>
+          <w:tcPr>
+            <w:tcW w:w="2175" w:type="dxa"/>
+            <w:shd w:val="clear" w:color="auto" w:fill="auto"/>
+            <w:tcMar>
+              <w:top w:w="100" w:type="dxa"/>
+              <w:left w:w="100" w:type="dxa"/>
+              <w:bottom w:w="100" w:type="dxa"/>
+              <w:right w:w="100" w:type="dxa"/>
+            </w:tcMar>
+          </w:tcPr>
+          <w:p>
+            <w:pPr>
+              <w:widowControl w:val="0"/>
+              <w:pBdr>
+                <w:top w:val="nil"/>
+                <w:left w:val="nil"/>
+                <w:bottom w:val="nil"/>
+                <w:right w:val="nil"/>
+                <w:between w:val="nil"/>
+              </w:pBdr>
+              <w:spacing w:line="240" w:lineRule="auto"/>
+              <w:rPr>
+                <w:sz w:val="16"/>
+                <w:szCs w:val="16"/>
+              </w:rPr>
+            </w:pPr>
+            <w:r>
+              <w:rPr>
+                <w:sz w:val="16"/>
+                <w:szCs w:val="16"/>
+              </w:rPr>
+              <w:t>\n (only token in this group)</w:t>
+            </w:r>
           </w:p>
         </w:tc>
       </w:tr>
@@ -2792,7 +3550,6 @@
         <w:rPr>
           <w:b/>
         </w:rPr>
-        <w:lastRenderedPageBreak/>
         <w:t xml:space="preserve">N-Grams </w:t>
       </w:r>
       <w:r>
@@ -2827,10 +3584,70 @@
       </w:r>
     </w:p>
     <w:p>
+      <w:pPr>
+        <w:rPr>
+          <w:b/>
+          <w:bCs/>
+        </w:rPr>
+      </w:pPr>
       <w:r>
         <w:tab/>
         <w:t xml:space="preserve">Token bigrams: </w:t>
       </w:r>
+      <w:r>
+        <w:tab/>
+      </w:r>
+      <w:r>
+        <w:rPr>
+          <w:b/>
+          <w:bCs/>
+        </w:rPr>
+        <w:t>‘</w:t>
+      </w:r>
+      <w:r>
+        <w:rPr>
+          <w:b/>
+          <w:bCs/>
+        </w:rPr>
+        <w:t>.\n</w:t>
+      </w:r>
+      <w:r>
+        <w:rPr>
+          <w:b/>
+          <w:bCs/>
+        </w:rPr>
+        <w:t xml:space="preserve">’, </w:t>
+      </w:r>
+      <w:r>
+        <w:rPr>
+          <w:b/>
+          <w:bCs/>
+        </w:rPr>
+        <w:t>'\</w:t>
+      </w:r>
+      <w:r>
+        <w:rPr>
+          <w:b/>
+          <w:bCs/>
+        </w:rPr>
+        <w:t>\”, ‘\</w:t>
+      </w:r>
+      <w:proofErr w:type="spellStart"/>
+      <w:r>
+        <w:rPr>
+          <w:b/>
+          <w:bCs/>
+        </w:rPr>
+        <w:t>nThe</w:t>
+      </w:r>
+      <w:proofErr w:type="spellEnd"/>
+      <w:r>
+        <w:rPr>
+          <w:b/>
+          <w:bCs/>
+        </w:rPr>
+        <w:t>’</w:t>
+      </w:r>
     </w:p>
     <w:p>
       <w:pPr>
@@ -2839,6 +3656,60 @@
       <w:r>
         <w:t>Token trigrams:</w:t>
       </w:r>
+      <w:r>
+        <w:tab/>
+      </w:r>
+      <w:r>
+        <w:rPr>
+          <w:b/>
+          <w:bCs/>
+        </w:rPr>
+        <w:t>'.\</w:t>
+      </w:r>
+      <w:proofErr w:type="spellStart"/>
+      <w:r>
+        <w:rPr>
+          <w:b/>
+          <w:bCs/>
+        </w:rPr>
+        <w:t>nThe</w:t>
+      </w:r>
+      <w:proofErr w:type="spellEnd"/>
+      <w:r>
+        <w:rPr>
+          <w:b/>
+          <w:bCs/>
+        </w:rPr>
+        <w:t>'</w:t>
+      </w:r>
+      <w:r>
+        <w:rPr>
+          <w:b/>
+          <w:bCs/>
+        </w:rPr>
+        <w:t xml:space="preserve">, </w:t>
+      </w:r>
+      <w:r>
+        <w:rPr>
+          <w:b/>
+          <w:bCs/>
+        </w:rPr>
+        <w:t>', \\"'</w:t>
+      </w:r>
+      <w:r>
+        <w:rPr>
+          <w:b/>
+          <w:bCs/>
+        </w:rPr>
+        <w:t xml:space="preserve">, </w:t>
+      </w:r>
+      <w:r>
+        <w:rPr>
+          <w:b/>
+          <w:bCs/>
+        </w:rPr>
+        <w:t>'\\"\n'</w:t>
+      </w:r>
     </w:p>
     <w:p/>
     <w:p>
@@ -2847,6 +3718,12 @@
       </w:pPr>
       <w:r>
         <w:t>POS bigrams:</w:t>
+      </w:r>
+      <w:r>
+        <w:tab/>
+      </w:r>
+      <w:r>
+        <w:tab/>
       </w:r>
     </w:p>
     <w:p>
@@ -3004,7 +3881,6 @@
       <w:bookmarkStart w:id="2" w:name="_ow1jpqrn8z1i" w:colFirst="0" w:colLast="0"/>
       <w:bookmarkEnd w:id="2"/>
       <w:r>
-        <w:lastRenderedPageBreak/>
         <w:t>PART B:  Understanding the task of complex word identification</w:t>
       </w:r>
     </w:p>
@@ -3264,6 +4140,7 @@
         <w:ind w:left="720"/>
       </w:pPr>
       <w:r>
+        <w:lastRenderedPageBreak/>
         <w:t xml:space="preserve">Maximum number of tokens for an instance: </w:t>
       </w:r>
     </w:p>
@@ -3390,7 +4267,6 @@
         <w:ind w:firstLine="720"/>
       </w:pPr>
       <w:r>
-        <w:lastRenderedPageBreak/>
         <w:t xml:space="preserve">Provide 3 scatter plots with the probabilistic complexity on the y-axis. </w:t>
       </w:r>
     </w:p>
@@ -4113,7 +4989,6 @@
       <w:bookmarkStart w:id="3" w:name="_wo4evtr4c8re" w:colFirst="0" w:colLast="0"/>
       <w:bookmarkEnd w:id="3"/>
       <w:r>
-        <w:lastRenderedPageBreak/>
         <w:t>PART C:  Modeling the task</w:t>
       </w:r>
     </w:p>
@@ -4415,8 +5290,6 @@
       <w:r>
         <w:t xml:space="preserve">Provide the results for the baselines and the LSTM in the table below. </w:t>
       </w:r>
-      <w:bookmarkStart w:id="4" w:name="_GoBack"/>
-      <w:bookmarkEnd w:id="4"/>
     </w:p>
     <w:p>
       <w:pPr>
@@ -4425,7 +5298,7 @@
     </w:p>
     <w:tbl>
       <w:tblPr>
-        <w:tblStyle w:val="a0"/>
+        <w:tblStyle w:val="1"/>
         <w:tblW w:w="9357" w:type="dxa"/>
         <w:tblBorders>
           <w:top w:val="nil"/>
@@ -5990,7 +6863,6 @@
         <w:rPr>
           <w:b/>
         </w:rPr>
-        <w:lastRenderedPageBreak/>
         <w:t>Interpretation</w:t>
       </w:r>
       <w:r>
@@ -6151,6 +7023,7 @@
         <w:ind w:left="720"/>
       </w:pPr>
       <w:r>
+        <w:lastRenderedPageBreak/>
         <w:t xml:space="preserve">Interpret the result (2-4 sentences): </w:t>
       </w:r>
     </w:p>
@@ -6219,12 +7092,12 @@
       <w:r>
         <w:t>Example 3, Label at Value 1, Label at Value 2</w:t>
       </w:r>
-      <w:bookmarkStart w:id="5" w:name="_9fte4u5t7b5a" w:colFirst="0" w:colLast="0"/>
-      <w:bookmarkStart w:id="6" w:name="_568wf18wsjfo" w:colFirst="0" w:colLast="0"/>
-      <w:bookmarkStart w:id="7" w:name="_bceytvpcw57t" w:colFirst="0" w:colLast="0"/>
+      <w:bookmarkStart w:id="4" w:name="_9fte4u5t7b5a" w:colFirst="0" w:colLast="0"/>
+      <w:bookmarkStart w:id="5" w:name="_568wf18wsjfo" w:colFirst="0" w:colLast="0"/>
+      <w:bookmarkStart w:id="6" w:name="_bceytvpcw57t" w:colFirst="0" w:colLast="0"/>
+      <w:bookmarkEnd w:id="4"/>
       <w:bookmarkEnd w:id="5"/>
       <w:bookmarkEnd w:id="6"/>
-      <w:bookmarkEnd w:id="7"/>
       <w:r>
         <w:br/>
       </w:r>
@@ -6237,7 +7110,6 @@
         <w:pStyle w:val="Heading2"/>
       </w:pPr>
       <w:r>
-        <w:lastRenderedPageBreak/>
         <w:t>Bonus Tasks</w:t>
       </w:r>
     </w:p>
@@ -6312,7 +7184,7 @@
 </file>
 
 <file path=word/endnotes.xml><?xml version="1.0" encoding="utf-8"?>
-<w:endnotes xmlns:wpc="http://schemas.microsoft.com/office/word/2010/wordprocessingCanvas" xmlns:cx="http://schemas.microsoft.com/office/drawing/2014/chartex" xmlns:cx1="http://schemas.microsoft.com/office/drawing/2015/9/8/chartex" xmlns:cx2="http://schemas.microsoft.com/office/drawing/2015/10/21/chartex" xmlns:cx3="http://schemas.microsoft.com/office/drawing/2016/5/9/chartex" xmlns:cx4="http://schemas.microsoft.com/office/drawing/2016/5/10/chartex" xmlns:cx5="http://schemas.microsoft.com/office/drawing/2016/5/11/chartex" xmlns:cx6="http://schemas.microsoft.com/office/drawing/2016/5/12/chartex" xmlns:cx7="http://schemas.microsoft.com/office/drawing/2016/5/13/chartex" xmlns:cx8="http://schemas.microsoft.com/office/drawing/2016/5/14/chartex" xmlns:mc="http://schemas.openxmlformats.org/markup-compatibility/2006" xmlns:aink="http://schemas.microsoft.com/office/drawing/2016/ink" xmlns:am3d="http://schemas.microsoft.com/office/drawing/2017/model3d" xmlns:o="urn:schemas-microsoft-com:office:office" xmlns:r="http://schemas.openxmlformats.org/officeDocument/2006/relationships" xmlns:m="http://schemas.openxmlformats.org/officeDocument/2006/math" xmlns:v="urn:schemas-microsoft-com:vml" xmlns:wp14="http://schemas.microsoft.com/office/word/2010/wordprocessingDrawing" xmlns:wp="http://schemas.openxmlformats.org/drawingml/2006/wordprocessingDrawing" xmlns:w10="urn:schemas-microsoft-com:office:word" xmlns:w="http://schemas.openxmlformats.org/wordprocessingml/2006/main" xmlns:w14="http://schemas.microsoft.com/office/word/2010/wordml" xmlns:w15="http://schemas.microsoft.com/office/word/2012/wordml" xmlns:w16cid="http://schemas.microsoft.com/office/word/2016/wordml/cid" xmlns:w16se="http://schemas.microsoft.com/office/word/2015/wordml/symex" xmlns:wpg="http://schemas.microsoft.com/office/word/2010/wordprocessingGroup" xmlns:wpi="http://schemas.microsoft.com/office/word/2010/wordprocessingInk" xmlns:wne="http://schemas.microsoft.com/office/word/2006/wordml" xmlns:wps="http://schemas.microsoft.com/office/word/2010/wordprocessingShape" mc:Ignorable="w14 w15 w16se w16cid wp14">
+<w:endnotes xmlns:wpc="http://schemas.microsoft.com/office/word/2010/wordprocessingCanvas" xmlns:cx="http://schemas.microsoft.com/office/drawing/2014/chartex" xmlns:cx1="http://schemas.microsoft.com/office/drawing/2015/9/8/chartex" xmlns:cx2="http://schemas.microsoft.com/office/drawing/2015/10/21/chartex" xmlns:cx3="http://schemas.microsoft.com/office/drawing/2016/5/9/chartex" xmlns:cx4="http://schemas.microsoft.com/office/drawing/2016/5/10/chartex" xmlns:cx5="http://schemas.microsoft.com/office/drawing/2016/5/11/chartex" xmlns:cx6="http://schemas.microsoft.com/office/drawing/2016/5/12/chartex" xmlns:cx7="http://schemas.microsoft.com/office/drawing/2016/5/13/chartex" xmlns:cx8="http://schemas.microsoft.com/office/drawing/2016/5/14/chartex" xmlns:mc="http://schemas.openxmlformats.org/markup-compatibility/2006" xmlns:aink="http://schemas.microsoft.com/office/drawing/2016/ink" xmlns:am3d="http://schemas.microsoft.com/office/drawing/2017/model3d" xmlns:o="urn:schemas-microsoft-com:office:office" xmlns:r="http://schemas.openxmlformats.org/officeDocument/2006/relationships" xmlns:m="http://schemas.openxmlformats.org/officeDocument/2006/math" xmlns:v="urn:schemas-microsoft-com:vml" xmlns:wp14="http://schemas.microsoft.com/office/word/2010/wordprocessingDrawing" xmlns:wp="http://schemas.openxmlformats.org/drawingml/2006/wordprocessingDrawing" xmlns:w10="urn:schemas-microsoft-com:office:word" xmlns:w="http://schemas.openxmlformats.org/wordprocessingml/2006/main" xmlns:w14="http://schemas.microsoft.com/office/word/2010/wordml" xmlns:w15="http://schemas.microsoft.com/office/word/2012/wordml" xmlns:w16cex="http://schemas.microsoft.com/office/word/2018/wordml/cex" xmlns:w16cid="http://schemas.microsoft.com/office/word/2016/wordml/cid" xmlns:w16="http://schemas.microsoft.com/office/word/2018/wordml" xmlns:w16sdtdh="http://schemas.microsoft.com/office/word/2020/wordml/sdtdatahash" xmlns:w16se="http://schemas.microsoft.com/office/word/2015/wordml/symex" xmlns:wpg="http://schemas.microsoft.com/office/word/2010/wordprocessingGroup" xmlns:wpi="http://schemas.microsoft.com/office/word/2010/wordprocessingInk" xmlns:wne="http://schemas.microsoft.com/office/word/2006/wordml" xmlns:wps="http://schemas.microsoft.com/office/word/2010/wordprocessingShape" mc:Ignorable="w14 w15 w16se w16cid w16 w16cex w16sdtdh wp14">
   <w:endnote w:type="separator" w:id="-1">
     <w:p>
       <w:pPr>
@@ -6337,7 +7209,7 @@
 </file>
 
 <file path=word/footnotes.xml><?xml version="1.0" encoding="utf-8"?>
-<w:footnotes xmlns:wpc="http://schemas.microsoft.com/office/word/2010/wordprocessingCanvas" xmlns:cx="http://schemas.microsoft.com/office/drawing/2014/chartex" xmlns:cx1="http://schemas.microsoft.com/office/drawing/2015/9/8/chartex" xmlns:cx2="http://schemas.microsoft.com/office/drawing/2015/10/21/chartex" xmlns:cx3="http://schemas.microsoft.com/office/drawing/2016/5/9/chartex" xmlns:cx4="http://schemas.microsoft.com/office/drawing/2016/5/10/chartex" xmlns:cx5="http://schemas.microsoft.com/office/drawing/2016/5/11/chartex" xmlns:cx6="http://schemas.microsoft.com/office/drawing/2016/5/12/chartex" xmlns:cx7="http://schemas.microsoft.com/office/drawing/2016/5/13/chartex" xmlns:cx8="http://schemas.microsoft.com/office/drawing/2016/5/14/chartex" xmlns:mc="http://schemas.openxmlformats.org/markup-compatibility/2006" xmlns:aink="http://schemas.microsoft.com/office/drawing/2016/ink" xmlns:am3d="http://schemas.microsoft.com/office/drawing/2017/model3d" xmlns:o="urn:schemas-microsoft-com:office:office" xmlns:r="http://schemas.openxmlformats.org/officeDocument/2006/relationships" xmlns:m="http://schemas.openxmlformats.org/officeDocument/2006/math" xmlns:v="urn:schemas-microsoft-com:vml" xmlns:wp14="http://schemas.microsoft.com/office/word/2010/wordprocessingDrawing" xmlns:wp="http://schemas.openxmlformats.org/drawingml/2006/wordprocessingDrawing" xmlns:w10="urn:schemas-microsoft-com:office:word" xmlns:w="http://schemas.openxmlformats.org/wordprocessingml/2006/main" xmlns:w14="http://schemas.microsoft.com/office/word/2010/wordml" xmlns:w15="http://schemas.microsoft.com/office/word/2012/wordml" xmlns:w16cid="http://schemas.microsoft.com/office/word/2016/wordml/cid" xmlns:w16se="http://schemas.microsoft.com/office/word/2015/wordml/symex" xmlns:wpg="http://schemas.microsoft.com/office/word/2010/wordprocessingGroup" xmlns:wpi="http://schemas.microsoft.com/office/word/2010/wordprocessingInk" xmlns:wne="http://schemas.microsoft.com/office/word/2006/wordml" xmlns:wps="http://schemas.microsoft.com/office/word/2010/wordprocessingShape" mc:Ignorable="w14 w15 w16se w16cid wp14">
+<w:footnotes xmlns:wpc="http://schemas.microsoft.com/office/word/2010/wordprocessingCanvas" xmlns:cx="http://schemas.microsoft.com/office/drawing/2014/chartex" xmlns:cx1="http://schemas.microsoft.com/office/drawing/2015/9/8/chartex" xmlns:cx2="http://schemas.microsoft.com/office/drawing/2015/10/21/chartex" xmlns:cx3="http://schemas.microsoft.com/office/drawing/2016/5/9/chartex" xmlns:cx4="http://schemas.microsoft.com/office/drawing/2016/5/10/chartex" xmlns:cx5="http://schemas.microsoft.com/office/drawing/2016/5/11/chartex" xmlns:cx6="http://schemas.microsoft.com/office/drawing/2016/5/12/chartex" xmlns:cx7="http://schemas.microsoft.com/office/drawing/2016/5/13/chartex" xmlns:cx8="http://schemas.microsoft.com/office/drawing/2016/5/14/chartex" xmlns:mc="http://schemas.openxmlformats.org/markup-compatibility/2006" xmlns:aink="http://schemas.microsoft.com/office/drawing/2016/ink" xmlns:am3d="http://schemas.microsoft.com/office/drawing/2017/model3d" xmlns:o="urn:schemas-microsoft-com:office:office" xmlns:r="http://schemas.openxmlformats.org/officeDocument/2006/relationships" xmlns:m="http://schemas.openxmlformats.org/officeDocument/2006/math" xmlns:v="urn:schemas-microsoft-com:vml" xmlns:wp14="http://schemas.microsoft.com/office/word/2010/wordprocessingDrawing" xmlns:wp="http://schemas.openxmlformats.org/drawingml/2006/wordprocessingDrawing" xmlns:w10="urn:schemas-microsoft-com:office:word" xmlns:w="http://schemas.openxmlformats.org/wordprocessingml/2006/main" xmlns:w14="http://schemas.microsoft.com/office/word/2010/wordml" xmlns:w15="http://schemas.microsoft.com/office/word/2012/wordml" xmlns:w16cex="http://schemas.microsoft.com/office/word/2018/wordml/cex" xmlns:w16cid="http://schemas.microsoft.com/office/word/2016/wordml/cid" xmlns:w16="http://schemas.microsoft.com/office/word/2018/wordml" xmlns:w16sdtdh="http://schemas.microsoft.com/office/word/2020/wordml/sdtdatahash" xmlns:w16se="http://schemas.microsoft.com/office/word/2015/wordml/symex" xmlns:wpg="http://schemas.microsoft.com/office/word/2010/wordprocessingGroup" xmlns:wpi="http://schemas.microsoft.com/office/word/2010/wordprocessingInk" xmlns:wne="http://schemas.microsoft.com/office/word/2006/wordml" xmlns:wps="http://schemas.microsoft.com/office/word/2010/wordprocessingShape" mc:Ignorable="w14 w15 w16se w16cid w16 w16cex w16sdtdh wp14">
   <w:footnote w:type="separator" w:id="-1">
     <w:p>
       <w:pPr>
@@ -6362,13 +7234,13 @@
 </file>
 
 <file path=word/header1.xml><?xml version="1.0" encoding="utf-8"?>
-<w:hdr xmlns:wpc="http://schemas.microsoft.com/office/word/2010/wordprocessingCanvas" xmlns:cx="http://schemas.microsoft.com/office/drawing/2014/chartex" xmlns:cx1="http://schemas.microsoft.com/office/drawing/2015/9/8/chartex" xmlns:cx2="http://schemas.microsoft.com/office/drawing/2015/10/21/chartex" xmlns:cx3="http://schemas.microsoft.com/office/drawing/2016/5/9/chartex" xmlns:cx4="http://schemas.microsoft.com/office/drawing/2016/5/10/chartex" xmlns:cx5="http://schemas.microsoft.com/office/drawing/2016/5/11/chartex" xmlns:cx6="http://schemas.microsoft.com/office/drawing/2016/5/12/chartex" xmlns:cx7="http://schemas.microsoft.com/office/drawing/2016/5/13/chartex" xmlns:cx8="http://schemas.microsoft.com/office/drawing/2016/5/14/chartex" xmlns:mc="http://schemas.openxmlformats.org/markup-compatibility/2006" xmlns:aink="http://schemas.microsoft.com/office/drawing/2016/ink" xmlns:am3d="http://schemas.microsoft.com/office/drawing/2017/model3d" xmlns:o="urn:schemas-microsoft-com:office:office" xmlns:r="http://schemas.openxmlformats.org/officeDocument/2006/relationships" xmlns:m="http://schemas.openxmlformats.org/officeDocument/2006/math" xmlns:v="urn:schemas-microsoft-com:vml" xmlns:wp14="http://schemas.microsoft.com/office/word/2010/wordprocessingDrawing" xmlns:wp="http://schemas.openxmlformats.org/drawingml/2006/wordprocessingDrawing" xmlns:w10="urn:schemas-microsoft-com:office:word" xmlns:w="http://schemas.openxmlformats.org/wordprocessingml/2006/main" xmlns:w14="http://schemas.microsoft.com/office/word/2010/wordml" xmlns:w15="http://schemas.microsoft.com/office/word/2012/wordml" xmlns:w16cid="http://schemas.microsoft.com/office/word/2016/wordml/cid" xmlns:w16se="http://schemas.microsoft.com/office/word/2015/wordml/symex" xmlns:wpg="http://schemas.microsoft.com/office/word/2010/wordprocessingGroup" xmlns:wpi="http://schemas.microsoft.com/office/word/2010/wordprocessingInk" xmlns:wne="http://schemas.microsoft.com/office/word/2006/wordml" xmlns:wps="http://schemas.microsoft.com/office/word/2010/wordprocessingShape" mc:Ignorable="w14 w15 w16se w16cid wp14">
+<w:hdr xmlns:wpc="http://schemas.microsoft.com/office/word/2010/wordprocessingCanvas" xmlns:cx="http://schemas.microsoft.com/office/drawing/2014/chartex" xmlns:cx1="http://schemas.microsoft.com/office/drawing/2015/9/8/chartex" xmlns:cx2="http://schemas.microsoft.com/office/drawing/2015/10/21/chartex" xmlns:cx3="http://schemas.microsoft.com/office/drawing/2016/5/9/chartex" xmlns:cx4="http://schemas.microsoft.com/office/drawing/2016/5/10/chartex" xmlns:cx5="http://schemas.microsoft.com/office/drawing/2016/5/11/chartex" xmlns:cx6="http://schemas.microsoft.com/office/drawing/2016/5/12/chartex" xmlns:cx7="http://schemas.microsoft.com/office/drawing/2016/5/13/chartex" xmlns:cx8="http://schemas.microsoft.com/office/drawing/2016/5/14/chartex" xmlns:mc="http://schemas.openxmlformats.org/markup-compatibility/2006" xmlns:aink="http://schemas.microsoft.com/office/drawing/2016/ink" xmlns:am3d="http://schemas.microsoft.com/office/drawing/2017/model3d" xmlns:o="urn:schemas-microsoft-com:office:office" xmlns:r="http://schemas.openxmlformats.org/officeDocument/2006/relationships" xmlns:m="http://schemas.openxmlformats.org/officeDocument/2006/math" xmlns:v="urn:schemas-microsoft-com:vml" xmlns:wp14="http://schemas.microsoft.com/office/word/2010/wordprocessingDrawing" xmlns:wp="http://schemas.openxmlformats.org/drawingml/2006/wordprocessingDrawing" xmlns:w10="urn:schemas-microsoft-com:office:word" xmlns:w="http://schemas.openxmlformats.org/wordprocessingml/2006/main" xmlns:w14="http://schemas.microsoft.com/office/word/2010/wordml" xmlns:w15="http://schemas.microsoft.com/office/word/2012/wordml" xmlns:w16cex="http://schemas.microsoft.com/office/word/2018/wordml/cex" xmlns:w16cid="http://schemas.microsoft.com/office/word/2016/wordml/cid" xmlns:w16="http://schemas.microsoft.com/office/word/2018/wordml" xmlns:w16sdtdh="http://schemas.microsoft.com/office/word/2020/wordml/sdtdatahash" xmlns:w16se="http://schemas.microsoft.com/office/word/2015/wordml/symex" xmlns:wpg="http://schemas.microsoft.com/office/word/2010/wordprocessingGroup" xmlns:wpi="http://schemas.microsoft.com/office/word/2010/wordprocessingInk" xmlns:wne="http://schemas.microsoft.com/office/word/2006/wordml" xmlns:wps="http://schemas.microsoft.com/office/word/2010/wordprocessingShape" mc:Ignorable="w14 w15 w16se w16cid w16 w16cex w16sdtdh wp14">
   <w:p/>
 </w:hdr>
 </file>
 
 <file path=word/numbering.xml><?xml version="1.0" encoding="utf-8"?>
-<w:numbering xmlns:wpc="http://schemas.microsoft.com/office/word/2010/wordprocessingCanvas" xmlns:cx="http://schemas.microsoft.com/office/drawing/2014/chartex" xmlns:cx1="http://schemas.microsoft.com/office/drawing/2015/9/8/chartex" xmlns:cx2="http://schemas.microsoft.com/office/drawing/2015/10/21/chartex" xmlns:cx3="http://schemas.microsoft.com/office/drawing/2016/5/9/chartex" xmlns:cx4="http://schemas.microsoft.com/office/drawing/2016/5/10/chartex" xmlns:cx5="http://schemas.microsoft.com/office/drawing/2016/5/11/chartex" xmlns:cx6="http://schemas.microsoft.com/office/drawing/2016/5/12/chartex" xmlns:cx7="http://schemas.microsoft.com/office/drawing/2016/5/13/chartex" xmlns:cx8="http://schemas.microsoft.com/office/drawing/2016/5/14/chartex" xmlns:mc="http://schemas.openxmlformats.org/markup-compatibility/2006" xmlns:aink="http://schemas.microsoft.com/office/drawing/2016/ink" xmlns:am3d="http://schemas.microsoft.com/office/drawing/2017/model3d" xmlns:o="urn:schemas-microsoft-com:office:office" xmlns:r="http://schemas.openxmlformats.org/officeDocument/2006/relationships" xmlns:m="http://schemas.openxmlformats.org/officeDocument/2006/math" xmlns:v="urn:schemas-microsoft-com:vml" xmlns:wp14="http://schemas.microsoft.com/office/word/2010/wordprocessingDrawing" xmlns:wp="http://schemas.openxmlformats.org/drawingml/2006/wordprocessingDrawing" xmlns:w10="urn:schemas-microsoft-com:office:word" xmlns:w="http://schemas.openxmlformats.org/wordprocessingml/2006/main" xmlns:w14="http://schemas.microsoft.com/office/word/2010/wordml" xmlns:w15="http://schemas.microsoft.com/office/word/2012/wordml" xmlns:w16cid="http://schemas.microsoft.com/office/word/2016/wordml/cid" xmlns:w16se="http://schemas.microsoft.com/office/word/2015/wordml/symex" xmlns:wpg="http://schemas.microsoft.com/office/word/2010/wordprocessingGroup" xmlns:wpi="http://schemas.microsoft.com/office/word/2010/wordprocessingInk" xmlns:wne="http://schemas.microsoft.com/office/word/2006/wordml" xmlns:wps="http://schemas.microsoft.com/office/word/2010/wordprocessingShape" mc:Ignorable="w14 w15 w16se w16cid wp14">
+<w:numbering xmlns:wpc="http://schemas.microsoft.com/office/word/2010/wordprocessingCanvas" xmlns:cx="http://schemas.microsoft.com/office/drawing/2014/chartex" xmlns:cx1="http://schemas.microsoft.com/office/drawing/2015/9/8/chartex" xmlns:cx2="http://schemas.microsoft.com/office/drawing/2015/10/21/chartex" xmlns:cx3="http://schemas.microsoft.com/office/drawing/2016/5/9/chartex" xmlns:cx4="http://schemas.microsoft.com/office/drawing/2016/5/10/chartex" xmlns:cx5="http://schemas.microsoft.com/office/drawing/2016/5/11/chartex" xmlns:cx6="http://schemas.microsoft.com/office/drawing/2016/5/12/chartex" xmlns:cx7="http://schemas.microsoft.com/office/drawing/2016/5/13/chartex" xmlns:cx8="http://schemas.microsoft.com/office/drawing/2016/5/14/chartex" xmlns:mc="http://schemas.openxmlformats.org/markup-compatibility/2006" xmlns:aink="http://schemas.microsoft.com/office/drawing/2016/ink" xmlns:am3d="http://schemas.microsoft.com/office/drawing/2017/model3d" xmlns:o="urn:schemas-microsoft-com:office:office" xmlns:r="http://schemas.openxmlformats.org/officeDocument/2006/relationships" xmlns:m="http://schemas.openxmlformats.org/officeDocument/2006/math" xmlns:v="urn:schemas-microsoft-com:vml" xmlns:wp14="http://schemas.microsoft.com/office/word/2010/wordprocessingDrawing" xmlns:wp="http://schemas.openxmlformats.org/drawingml/2006/wordprocessingDrawing" xmlns:w10="urn:schemas-microsoft-com:office:word" xmlns:w="http://schemas.openxmlformats.org/wordprocessingml/2006/main" xmlns:w14="http://schemas.microsoft.com/office/word/2010/wordml" xmlns:w15="http://schemas.microsoft.com/office/word/2012/wordml" xmlns:w16cex="http://schemas.microsoft.com/office/word/2018/wordml/cex" xmlns:w16cid="http://schemas.microsoft.com/office/word/2016/wordml/cid" xmlns:w16="http://schemas.microsoft.com/office/word/2018/wordml" xmlns:w16sdtdh="http://schemas.microsoft.com/office/word/2020/wordml/sdtdatahash" xmlns:w16se="http://schemas.microsoft.com/office/word/2015/wordml/symex" xmlns:wpg="http://schemas.microsoft.com/office/word/2010/wordprocessingGroup" xmlns:wpi="http://schemas.microsoft.com/office/word/2010/wordprocessingInk" xmlns:wne="http://schemas.microsoft.com/office/word/2006/wordml" xmlns:wps="http://schemas.microsoft.com/office/word/2010/wordprocessingShape" mc:Ignorable="w14 w15 w16se w16cid w16 w16cex w16sdtdh wp14">
   <w:abstractNum w:abstractNumId="0" w15:restartNumberingAfterBreak="0">
     <w:nsid w:val="0DE83C03"/>
     <w:multiLevelType w:val="multilevel"/>
@@ -6821,23 +7693,23 @@
       </w:rPr>
     </w:lvl>
   </w:abstractNum>
-  <w:num w:numId="1">
+  <w:num w:numId="1" w16cid:durableId="86312764">
     <w:abstractNumId w:val="2"/>
   </w:num>
-  <w:num w:numId="2">
+  <w:num w:numId="2" w16cid:durableId="321742762">
     <w:abstractNumId w:val="1"/>
   </w:num>
-  <w:num w:numId="3">
+  <w:num w:numId="3" w16cid:durableId="1201743598">
     <w:abstractNumId w:val="0"/>
   </w:num>
-  <w:num w:numId="4">
+  <w:num w:numId="4" w16cid:durableId="1908107292">
     <w:abstractNumId w:val="3"/>
   </w:num>
 </w:numbering>
 </file>
 
 <file path=word/styles.xml><?xml version="1.0" encoding="utf-8"?>
-<w:styles xmlns:mc="http://schemas.openxmlformats.org/markup-compatibility/2006" xmlns:r="http://schemas.openxmlformats.org/officeDocument/2006/relationships" xmlns:w="http://schemas.openxmlformats.org/wordprocessingml/2006/main" xmlns:w14="http://schemas.microsoft.com/office/word/2010/wordml" xmlns:w15="http://schemas.microsoft.com/office/word/2012/wordml" xmlns:w16cid="http://schemas.microsoft.com/office/word/2016/wordml/cid" xmlns:w16se="http://schemas.microsoft.com/office/word/2015/wordml/symex" mc:Ignorable="w14 w15 w16se w16cid">
+<w:styles xmlns:mc="http://schemas.openxmlformats.org/markup-compatibility/2006" xmlns:r="http://schemas.openxmlformats.org/officeDocument/2006/relationships" xmlns:w="http://schemas.openxmlformats.org/wordprocessingml/2006/main" xmlns:w14="http://schemas.microsoft.com/office/word/2010/wordml" xmlns:w15="http://schemas.microsoft.com/office/word/2012/wordml" xmlns:w16cex="http://schemas.microsoft.com/office/word/2018/wordml/cex" xmlns:w16cid="http://schemas.microsoft.com/office/word/2016/wordml/cid" xmlns:w16="http://schemas.microsoft.com/office/word/2018/wordml" xmlns:w16sdtdh="http://schemas.microsoft.com/office/word/2020/wordml/sdtdatahash" xmlns:w16se="http://schemas.microsoft.com/office/word/2015/wordml/symex" mc:Ignorable="w14 w15 w16se w16cid w16 w16cex w16sdtdh">
   <w:docDefaults>
     <w:rPrDefault>
       <w:rPr>
@@ -6853,7 +7725,7 @@
       </w:pPr>
     </w:pPrDefault>
   </w:docDefaults>
-  <w:latentStyles w:defLockedState="0" w:defUIPriority="99" w:defSemiHidden="0" w:defUnhideWhenUsed="0" w:defQFormat="0" w:count="375">
+  <w:latentStyles w:defLockedState="0" w:defUIPriority="99" w:defSemiHidden="0" w:defUnhideWhenUsed="0" w:defQFormat="0" w:count="376">
     <w:lsdException w:name="Normal" w:uiPriority="0" w:qFormat="1"/>
     <w:lsdException w:name="heading 1" w:uiPriority="9" w:qFormat="1"/>
     <w:lsdException w:name="heading 2" w:semiHidden="1" w:uiPriority="9" w:unhideWhenUsed="1" w:qFormat="1"/>
@@ -6959,7 +7831,6 @@
     <w:lsdException w:name="HTML Sample" w:semiHidden="1" w:unhideWhenUsed="1"/>
     <w:lsdException w:name="HTML Typewriter" w:semiHidden="1" w:unhideWhenUsed="1"/>
     <w:lsdException w:name="HTML Variable" w:semiHidden="1" w:unhideWhenUsed="1"/>
-    <w:lsdException w:name="Normal Table" w:semiHidden="1" w:unhideWhenUsed="1"/>
     <w:lsdException w:name="annotation subject" w:semiHidden="1" w:unhideWhenUsed="1"/>
     <w:lsdException w:name="No List" w:semiHidden="1" w:unhideWhenUsed="1"/>
     <w:lsdException w:name="Outline List 1" w:semiHidden="1" w:unhideWhenUsed="1"/>
@@ -7006,10 +7877,8 @@
     <w:lsdException w:name="Table Subtle 2" w:semiHidden="1" w:unhideWhenUsed="1"/>
     <w:lsdException w:name="Table Web 1" w:semiHidden="1" w:unhideWhenUsed="1"/>
     <w:lsdException w:name="Table Web 2" w:semiHidden="1" w:unhideWhenUsed="1"/>
-    <w:lsdException w:name="Table Web 3" w:semiHidden="1" w:unhideWhenUsed="1"/>
     <w:lsdException w:name="Balloon Text" w:semiHidden="1" w:unhideWhenUsed="1"/>
     <w:lsdException w:name="Table Grid" w:uiPriority="39"/>
-    <w:lsdException w:name="Table Theme" w:semiHidden="1" w:unhideWhenUsed="1"/>
     <w:lsdException w:name="Placeholder Text" w:semiHidden="1"/>
     <w:lsdException w:name="No Spacing" w:uiPriority="1" w:qFormat="1"/>
     <w:lsdException w:name="Light Shading" w:uiPriority="60"/>
@@ -7229,6 +8098,7 @@
     <w:lsdException w:name="Smart Hyperlink" w:semiHidden="1" w:unhideWhenUsed="1"/>
     <w:lsdException w:name="Hashtag" w:semiHidden="1" w:unhideWhenUsed="1"/>
     <w:lsdException w:name="Unresolved Mention" w:semiHidden="1" w:unhideWhenUsed="1"/>
+    <w:lsdException w:name="Smart Link" w:semiHidden="1" w:unhideWhenUsed="1"/>
   </w:latentStyles>
   <w:style w:type="paragraph" w:default="1" w:styleId="Normal">
     <w:name w:val="Normal"/>
@@ -7406,7 +8276,8 @@
       <w:szCs w:val="30"/>
     </w:rPr>
   </w:style>
-  <w:style w:type="table" w:customStyle="1" w:styleId="a">
+  <w:style w:type="table" w:customStyle="1" w:styleId="2">
+    <w:name w:val="2"/>
     <w:basedOn w:val="TableNormal"/>
     <w:tblPr>
       <w:tblStyleRowBandSize w:val="1"/>
@@ -7419,7 +8290,8 @@
       </w:tblCellMar>
     </w:tblPr>
   </w:style>
-  <w:style w:type="table" w:customStyle="1" w:styleId="a0">
+  <w:style w:type="table" w:customStyle="1" w:styleId="1">
+    <w:name w:val="1"/>
     <w:basedOn w:val="TableNormal"/>
     <w:tblPr>
       <w:tblStyleRowBandSize w:val="1"/>
